--- a/实验6任务与数据/实验六聚类与评价.docx
+++ b/实验6任务与数据/实验六聚类与评价.docx
@@ -7,6 +7,8 @@
         <w:pStyle w:val="8"/>
         <w:ind w:firstLine="0"/>
       </w:pPr>
+      <w:bookmarkStart w:id="0" w:name="_GoBack"/>
+      <w:bookmarkEnd w:id="0"/>
       <w:r>
         <w:t>1．实验目的</w:t>
       </w:r>
@@ -322,6 +324,7 @@
     <w:p>
       <w:pPr>
         <w:numPr>
+          <w:ilvl w:val="0"/>
           <w:numId w:val="0"/>
         </w:numPr>
         <w:topLinePunct/>
@@ -362,6 +365,7 @@
       <w:pPr>
         <w:widowControl w:val="0"/>
         <w:numPr>
+          <w:ilvl w:val="0"/>
           <w:numId w:val="0"/>
         </w:numPr>
         <w:topLinePunct/>
@@ -418,6 +422,7 @@
       <w:pPr>
         <w:widowControl w:val="0"/>
         <w:numPr>
+          <w:ilvl w:val="0"/>
           <w:numId w:val="0"/>
         </w:numPr>
         <w:topLinePunct/>
@@ -501,6 +506,7 @@
       <w:pPr>
         <w:widowControl w:val="0"/>
         <w:numPr>
+          <w:ilvl w:val="0"/>
           <w:numId w:val="0"/>
         </w:numPr>
         <w:topLinePunct/>
@@ -5437,10 +5443,7 @@
         </w:rPr>
       </w:pPr>
     </w:p>
-    <w:p>
-      <w:bookmarkStart w:id="0" w:name="_GoBack"/>
-      <w:bookmarkEnd w:id="0"/>
-    </w:p>
+    <w:p/>
     <w:p/>
     <w:p/>
     <w:p/>
@@ -5870,13 +5873,23 @@
     </w:r>
     <w:r>
       <w:rPr>
+        <w:rFonts w:hint="default" w:ascii="宋体" w:hAnsi="宋体"/>
+        <w:b/>
+        <w:sz w:val="21"/>
+        <w:szCs w:val="21"/>
+        <w:u w:val="single"/>
+      </w:rPr>
+      <w:t>20</w:t>
+    </w:r>
+    <w:r>
+      <w:rPr>
         <w:rFonts w:ascii="宋体" w:hAnsi="宋体"/>
         <w:b/>
         <w:sz w:val="21"/>
         <w:szCs w:val="21"/>
         <w:u w:val="single"/>
       </w:rPr>
-      <w:t xml:space="preserve">     </w:t>
+      <w:t xml:space="preserve"> </w:t>
     </w:r>
     <w:r>
       <w:rPr>
@@ -5914,7 +5927,28 @@
         <w:szCs w:val="21"/>
         <w:u w:val="single"/>
       </w:rPr>
-      <w:t xml:space="preserve">    </w:t>
+      <w:t xml:space="preserve"> </w:t>
+    </w:r>
+    <w:r>
+      <w:rPr>
+        <w:rFonts w:hint="eastAsia" w:ascii="宋体" w:hAnsi="宋体"/>
+        <w:b/>
+        <w:sz w:val="21"/>
+        <w:szCs w:val="21"/>
+        <w:u w:val="single"/>
+        <w:lang w:val="en-US" w:eastAsia="zh-Hans"/>
+      </w:rPr>
+      <w:t>腾讯</w:t>
+    </w:r>
+    <w:r>
+      <w:rPr>
+        <w:rFonts w:ascii="宋体" w:hAnsi="宋体"/>
+        <w:b/>
+        <w:sz w:val="21"/>
+        <w:szCs w:val="21"/>
+        <w:u w:val="single"/>
+      </w:rPr>
+      <w:t xml:space="preserve">  </w:t>
     </w:r>
     <w:r>
       <w:rPr>
@@ -5937,13 +5971,24 @@
     </w:r>
     <w:r>
       <w:rPr>
+        <w:rFonts w:hint="eastAsia" w:ascii="宋体" w:hAnsi="宋体"/>
+        <w:b/>
+        <w:sz w:val="21"/>
+        <w:szCs w:val="21"/>
+        <w:u w:val="single"/>
+        <w:lang w:val="en-US" w:eastAsia="zh-Hans"/>
+      </w:rPr>
+      <w:t>赵建桥</w:t>
+    </w:r>
+    <w:r>
+      <w:rPr>
         <w:rFonts w:ascii="宋体" w:hAnsi="宋体"/>
         <w:b/>
         <w:sz w:val="21"/>
         <w:szCs w:val="21"/>
         <w:u w:val="single"/>
       </w:rPr>
-      <w:t xml:space="preserve">        </w:t>
+      <w:t xml:space="preserve"> </w:t>
     </w:r>
     <w:r>
       <w:rPr>
@@ -5963,6 +6008,16 @@
         <w:u w:val="single"/>
       </w:rPr>
       <w:t xml:space="preserve"> </w:t>
+    </w:r>
+    <w:r>
+      <w:rPr>
+        <w:rFonts w:hint="default" w:ascii="宋体" w:hAnsi="宋体"/>
+        <w:b/>
+        <w:sz w:val="21"/>
+        <w:szCs w:val="21"/>
+        <w:u w:val="single"/>
+      </w:rPr>
+      <w:t>202013260034</w:t>
     </w:r>
     <w:r>
       <w:rPr>
@@ -6040,8 +6095,8 @@
     <w:lsdException w:uiPriority="99" w:name="Normal Indent"/>
     <w:lsdException w:uiPriority="99" w:name="footnote text"/>
     <w:lsdException w:uiPriority="99" w:name="annotation text"/>
-    <w:lsdException w:uiPriority="99" w:semiHidden="0" w:name="header"/>
-    <w:lsdException w:uiPriority="99" w:semiHidden="0" w:name="footer"/>
+    <w:lsdException w:qFormat="1" w:uiPriority="99" w:semiHidden="0" w:name="header"/>
+    <w:lsdException w:qFormat="1" w:uiPriority="99" w:semiHidden="0" w:name="footer"/>
     <w:lsdException w:uiPriority="99" w:name="index heading"/>
     <w:lsdException w:qFormat="1" w:uiPriority="35" w:name="caption"/>
     <w:lsdException w:uiPriority="99" w:name="table of figures"/>
@@ -6074,7 +6129,7 @@
     <w:lsdException w:qFormat="1" w:unhideWhenUsed="0" w:uiPriority="10" w:semiHidden="0" w:name="Title"/>
     <w:lsdException w:uiPriority="99" w:name="Closing"/>
     <w:lsdException w:uiPriority="99" w:name="Signature"/>
-    <w:lsdException w:uiPriority="1" w:name="Default Paragraph Font"/>
+    <w:lsdException w:qFormat="1" w:uiPriority="1" w:name="Default Paragraph Font"/>
     <w:lsdException w:uiPriority="99" w:name="Body Text"/>
     <w:lsdException w:uiPriority="99" w:name="Body Text Indent"/>
     <w:lsdException w:uiPriority="99" w:name="List Continue"/>
@@ -6112,7 +6167,7 @@
     <w:lsdException w:uiPriority="99" w:name="HTML Sample"/>
     <w:lsdException w:uiPriority="99" w:name="HTML Typewriter"/>
     <w:lsdException w:uiPriority="99" w:name="HTML Variable"/>
-    <w:lsdException w:uiPriority="99" w:name="Normal Table"/>
+    <w:lsdException w:qFormat="1" w:uiPriority="99" w:name="Normal Table"/>
     <w:lsdException w:uiPriority="99" w:name="annotation subject"/>
     <w:lsdException w:uiPriority="99" w:name="Table Simple 1"/>
     <w:lsdException w:uiPriority="99" w:name="Table Simple 2"/>
@@ -6278,12 +6333,14 @@
     <w:name w:val="Default Paragraph Font"/>
     <w:semiHidden/>
     <w:unhideWhenUsed/>
+    <w:qFormat/>
     <w:uiPriority w:val="1"/>
   </w:style>
   <w:style w:type="table" w:default="1" w:styleId="4">
     <w:name w:val="Normal Table"/>
     <w:semiHidden/>
     <w:unhideWhenUsed/>
+    <w:qFormat/>
     <w:uiPriority w:val="99"/>
     <w:tblPr>
       <w:tblCellMar>
@@ -6299,6 +6356,7 @@
     <w:basedOn w:val="1"/>
     <w:link w:val="11"/>
     <w:unhideWhenUsed/>
+    <w:qFormat/>
     <w:uiPriority w:val="99"/>
     <w:pPr>
       <w:tabs>
@@ -6318,6 +6376,7 @@
     <w:basedOn w:val="1"/>
     <w:link w:val="10"/>
     <w:unhideWhenUsed/>
+    <w:qFormat/>
     <w:uiPriority w:val="99"/>
     <w:pPr>
       <w:pBdr>
@@ -6338,6 +6397,7 @@
   <w:style w:type="paragraph" w:customStyle="1" w:styleId="6">
     <w:name w:val="半行"/>
     <w:basedOn w:val="1"/>
+    <w:qFormat/>
     <w:uiPriority w:val="0"/>
     <w:pPr>
       <w:topLinePunct/>
